--- a/resources/Equation.docx
+++ b/resources/Equation.docx
@@ -1,6 +1,6 @@
 
 <file path=word/document.xml><?xml version="1.0" encoding="utf-8"?>
-<w:document xmlns:wpc="http://schemas.microsoft.com/office/word/2010/wordprocessingCanvas" xmlns:cx="http://schemas.microsoft.com/office/drawing/2014/chartex" xmlns:mc="http://schemas.openxmlformats.org/markup-compatibility/2006" xmlns:o="urn:schemas-microsoft-com:office:office" xmlns:r="http://schemas.openxmlformats.org/officeDocument/2006/relationships" xmlns:m="http://schemas.openxmlformats.org/officeDocument/2006/math" xmlns:v="urn:schemas-microsoft-com:vml" xmlns:wp14="http://schemas.microsoft.com/office/word/2010/wordprocessingDrawing" xmlns:wp="http://schemas.openxmlformats.org/drawingml/2006/wordprocessingDrawing" xmlns:w10="urn:schemas-microsoft-com:office:word" xmlns:w="http://schemas.openxmlformats.org/wordprocessingml/2006/main" xmlns:w14="http://schemas.microsoft.com/office/word/2010/wordml" xmlns:w15="http://schemas.microsoft.com/office/word/2012/wordml" xmlns:w16se="http://schemas.microsoft.com/office/word/2015/wordml/symex" xmlns:wpg="http://schemas.microsoft.com/office/word/2010/wordprocessingGroup" xmlns:wpi="http://schemas.microsoft.com/office/word/2010/wordprocessingInk" xmlns:wne="http://schemas.microsoft.com/office/word/2006/wordml" xmlns:wps="http://schemas.microsoft.com/office/word/2010/wordprocessingShape" mc:Ignorable="w14 w15 w16se wp14">
+<w:document xmlns:wpc="http://schemas.microsoft.com/office/word/2010/wordprocessingCanvas" xmlns:cx="http://schemas.microsoft.com/office/drawing/2014/chartex" xmlns:cx1="http://schemas.microsoft.com/office/drawing/2015/9/8/chartex" xmlns:mc="http://schemas.openxmlformats.org/markup-compatibility/2006" xmlns:o="urn:schemas-microsoft-com:office:office" xmlns:r="http://schemas.openxmlformats.org/officeDocument/2006/relationships" xmlns:m="http://schemas.openxmlformats.org/officeDocument/2006/math" xmlns:v="urn:schemas-microsoft-com:vml" xmlns:wp14="http://schemas.microsoft.com/office/word/2010/wordprocessingDrawing" xmlns:wp="http://schemas.openxmlformats.org/drawingml/2006/wordprocessingDrawing" xmlns:w10="urn:schemas-microsoft-com:office:word" xmlns:w="http://schemas.openxmlformats.org/wordprocessingml/2006/main" xmlns:w14="http://schemas.microsoft.com/office/word/2010/wordml" xmlns:w15="http://schemas.microsoft.com/office/word/2012/wordml" xmlns:w16se="http://schemas.microsoft.com/office/word/2015/wordml/symex" xmlns:wpg="http://schemas.microsoft.com/office/word/2010/wordprocessingGroup" xmlns:wpi="http://schemas.microsoft.com/office/word/2010/wordprocessingInk" xmlns:wne="http://schemas.microsoft.com/office/word/2006/wordml" xmlns:wps="http://schemas.microsoft.com/office/word/2010/wordprocessingShape" mc:Ignorable="w14 w15 w16se wp14">
   <w:body>
     <w:p>
       <w:r>
@@ -27,15 +27,88 @@
             <v:path o:extrusionok="f" gradientshapeok="t" o:connecttype="rect"/>
             <o:lock v:ext="edit" aspectratio="t"/>
           </v:shapetype>
-          <v:shape id="_x0000_i1025" type="#_x0000_t75" style="width:244pt;height:101pt" o:ole="">
+          <v:shape id="_x0000_i1025" type="#_x0000_t75" style="width:244.1pt;height:100.95pt" o:ole="">
             <v:imagedata r:id="rId4" o:title=""/>
           </v:shape>
-          <o:OLEObject Type="Embed" ProgID="Equation.DSMT4" ShapeID="_x0000_i1025" DrawAspect="Content" ObjectID="_1509372442" r:id="rId5"/>
+          <o:OLEObject Type="Embed" ProgID="Equation.DSMT4" ShapeID="_x0000_i1025" DrawAspect="Content" ObjectID="_1510413305" r:id="rId5"/>
         </w:object>
+      </w:r>
+    </w:p>
+    <w:p>
+      <w:pPr>
+        <w:rPr>
+          <w:vanish/>
+          <w:specVanish/>
+        </w:rPr>
+      </w:pPr>
+      <w:r>
+        <w:rPr>
+          <w:position w:val="-96"/>
+        </w:rPr>
+        <w:object w:dxaOrig="4920" w:dyaOrig="2020">
+          <v:shape id="_x0000_i1028" type="#_x0000_t75" style="width:245.8pt;height:100.95pt" o:ole="">
+            <v:imagedata r:id="rId6" o:title=""/>
+          </v:shape>
+          <o:OLEObject Type="Embed" ProgID="Equation.DSMT4" ShapeID="_x0000_i1028" DrawAspect="Content" ObjectID="_1510413306" r:id="rId7"/>
+        </w:object>
+      </w:r>
+      <w:r>
+        <w:tab/>
+      </w:r>
+      <w:r>
+        <w:tab/>
+        <w:t>(1)</w:t>
+      </w:r>
+    </w:p>
+    <w:p>
+      <w:r>
+        <w:t xml:space="preserve"> </w:t>
+      </w:r>
+    </w:p>
+    <w:p/>
+    <w:p>
+      <w:r>
+        <w:rPr>
+          <w:position w:val="-26"/>
+        </w:rPr>
+        <w:object w:dxaOrig="1939" w:dyaOrig="680">
+          <v:shape id="_x0000_i1031" type="#_x0000_t75" style="width:97.15pt;height:34.1pt" o:ole="">
+            <v:imagedata r:id="rId8" o:title=""/>
+          </v:shape>
+          <o:OLEObject Type="Embed" ProgID="Equation.DSMT4" ShapeID="_x0000_i1031" DrawAspect="Content" ObjectID="_1510413307" r:id="rId9"/>
+        </w:object>
+      </w:r>
+      <w:r>
+        <w:tab/>
+      </w:r>
+      <w:r>
+        <w:tab/>
+        <w:t>(2)</w:t>
       </w:r>
       <w:bookmarkStart w:id="0" w:name="_GoBack"/>
       <w:bookmarkEnd w:id="0"/>
     </w:p>
+    <w:p>
+      <w:r>
+        <w:rPr>
+          <w:position w:val="-26"/>
+        </w:rPr>
+        <w:object w:dxaOrig="1939" w:dyaOrig="680">
+          <v:shape id="_x0000_i1032" type="#_x0000_t75" style="width:97.15pt;height:34.1pt" o:ole="">
+            <v:imagedata r:id="rId10" o:title=""/>
+          </v:shape>
+          <o:OLEObject Type="Embed" ProgID="Equation.DSMT4" ShapeID="_x0000_i1032" DrawAspect="Content" ObjectID="_1510413308" r:id="rId11"/>
+        </w:object>
+      </w:r>
+      <w:r>
+        <w:tab/>
+      </w:r>
+      <w:r>
+        <w:tab/>
+        <w:t>(3)</w:t>
+      </w:r>
+    </w:p>
+    <w:p/>
     <w:sectPr>
       <w:pgSz w:w="12240" w:h="15840"/>
       <w:pgMar w:top="1440" w:right="1800" w:bottom="1440" w:left="1800" w:header="720" w:footer="720" w:gutter="0"/>

--- a/resources/Equation.docx
+++ b/resources/Equation.docx
@@ -30,7 +30,7 @@
           <v:shape id="_x0000_i1025" type="#_x0000_t75" style="width:244.1pt;height:100.95pt" o:ole="">
             <v:imagedata r:id="rId4" o:title=""/>
           </v:shape>
-          <o:OLEObject Type="Embed" ProgID="Equation.DSMT4" ShapeID="_x0000_i1025" DrawAspect="Content" ObjectID="_1510413305" r:id="rId5"/>
+          <o:OLEObject Type="Embed" ProgID="Equation.DSMT4" ShapeID="_x0000_i1025" DrawAspect="Content" ObjectID="_1510413833" r:id="rId5"/>
         </w:object>
       </w:r>
     </w:p>
@@ -46,10 +46,10 @@
           <w:position w:val="-96"/>
         </w:rPr>
         <w:object w:dxaOrig="4920" w:dyaOrig="2020">
-          <v:shape id="_x0000_i1028" type="#_x0000_t75" style="width:245.8pt;height:100.95pt" o:ole="">
+          <v:shape id="_x0000_i1026" type="#_x0000_t75" style="width:245.8pt;height:100.95pt" o:ole="">
             <v:imagedata r:id="rId6" o:title=""/>
           </v:shape>
-          <o:OLEObject Type="Embed" ProgID="Equation.DSMT4" ShapeID="_x0000_i1028" DrawAspect="Content" ObjectID="_1510413306" r:id="rId7"/>
+          <o:OLEObject Type="Embed" ProgID="Equation.DSMT4" ShapeID="_x0000_i1026" DrawAspect="Content" ObjectID="_1510413834" r:id="rId7"/>
         </w:object>
       </w:r>
       <w:r>
@@ -72,10 +72,10 @@
           <w:position w:val="-26"/>
         </w:rPr>
         <w:object w:dxaOrig="1939" w:dyaOrig="680">
-          <v:shape id="_x0000_i1031" type="#_x0000_t75" style="width:97.15pt;height:34.1pt" o:ole="">
+          <v:shape id="_x0000_i1027" type="#_x0000_t75" style="width:97.15pt;height:34.1pt" o:ole="">
             <v:imagedata r:id="rId8" o:title=""/>
           </v:shape>
-          <o:OLEObject Type="Embed" ProgID="Equation.DSMT4" ShapeID="_x0000_i1031" DrawAspect="Content" ObjectID="_1510413307" r:id="rId9"/>
+          <o:OLEObject Type="Embed" ProgID="Equation.DSMT4" ShapeID="_x0000_i1027" DrawAspect="Content" ObjectID="_1510413835" r:id="rId9"/>
         </w:object>
       </w:r>
       <w:r>
@@ -85,8 +85,6 @@
         <w:tab/>
         <w:t>(2)</w:t>
       </w:r>
-      <w:bookmarkStart w:id="0" w:name="_GoBack"/>
-      <w:bookmarkEnd w:id="0"/>
     </w:p>
     <w:p>
       <w:r>
@@ -94,10 +92,10 @@
           <w:position w:val="-26"/>
         </w:rPr>
         <w:object w:dxaOrig="1939" w:dyaOrig="680">
-          <v:shape id="_x0000_i1032" type="#_x0000_t75" style="width:97.15pt;height:34.1pt" o:ole="">
+          <v:shape id="_x0000_i1028" type="#_x0000_t75" style="width:97.15pt;height:34.1pt" o:ole="">
             <v:imagedata r:id="rId10" o:title=""/>
           </v:shape>
-          <o:OLEObject Type="Embed" ProgID="Equation.DSMT4" ShapeID="_x0000_i1032" DrawAspect="Content" ObjectID="_1510413308" r:id="rId11"/>
+          <o:OLEObject Type="Embed" ProgID="Equation.DSMT4" ShapeID="_x0000_i1028" DrawAspect="Content" ObjectID="_1510413836" r:id="rId11"/>
         </w:object>
       </w:r>
       <w:r>
@@ -108,7 +106,37 @@
         <w:t>(3)</w:t>
       </w:r>
     </w:p>
-    <w:p/>
+    <w:p>
+      <w:r>
+        <w:rPr>
+          <w:position w:val="-54"/>
+        </w:rPr>
+        <w:object w:dxaOrig="1340" w:dyaOrig="1180">
+          <v:shape id="_x0000_i1029" type="#_x0000_t75" style="width:66.9pt;height:58.8pt" o:ole="">
+            <v:imagedata r:id="rId12" o:title=""/>
+          </v:shape>
+          <o:OLEObject Type="Embed" ProgID="Equation.DSMT4" ShapeID="_x0000_i1029" DrawAspect="Content" ObjectID="_1510413837" r:id="rId13"/>
+        </w:object>
+      </w:r>
+      <w:r>
+        <w:tab/>
+      </w:r>
+      <w:r>
+        <w:tab/>
+      </w:r>
+      <w:r>
+        <w:tab/>
+        <w:t>(</w:t>
+      </w:r>
+      <w:r>
+        <w:rPr>
+          <w:rFonts w:hint="eastAsia"/>
+        </w:rPr>
+        <w:t>4)</w:t>
+      </w:r>
+      <w:bookmarkStart w:id="0" w:name="_GoBack"/>
+      <w:bookmarkEnd w:id="0"/>
+    </w:p>
     <w:sectPr>
       <w:pgSz w:w="12240" w:h="15840"/>
       <w:pgMar w:top="1440" w:right="1800" w:bottom="1440" w:left="1800" w:header="720" w:footer="720" w:gutter="0"/>

--- a/resources/Equation.docx
+++ b/resources/Equation.docx
@@ -30,7 +30,7 @@
           <v:shape id="_x0000_i1025" type="#_x0000_t75" style="width:244.1pt;height:100.95pt" o:ole="">
             <v:imagedata r:id="rId4" o:title=""/>
           </v:shape>
-          <o:OLEObject Type="Embed" ProgID="Equation.DSMT4" ShapeID="_x0000_i1025" DrawAspect="Content" ObjectID="_1510413833" r:id="rId5"/>
+          <o:OLEObject Type="Embed" ProgID="Equation.DSMT4" ShapeID="_x0000_i1025" DrawAspect="Content" ObjectID="_1510414499" r:id="rId5"/>
         </w:object>
       </w:r>
     </w:p>
@@ -49,7 +49,7 @@
           <v:shape id="_x0000_i1026" type="#_x0000_t75" style="width:245.8pt;height:100.95pt" o:ole="">
             <v:imagedata r:id="rId6" o:title=""/>
           </v:shape>
-          <o:OLEObject Type="Embed" ProgID="Equation.DSMT4" ShapeID="_x0000_i1026" DrawAspect="Content" ObjectID="_1510413834" r:id="rId7"/>
+          <o:OLEObject Type="Embed" ProgID="Equation.DSMT4" ShapeID="_x0000_i1026" DrawAspect="Content" ObjectID="_1510414500" r:id="rId7"/>
         </w:object>
       </w:r>
       <w:r>
@@ -75,7 +75,7 @@
           <v:shape id="_x0000_i1027" type="#_x0000_t75" style="width:97.15pt;height:34.1pt" o:ole="">
             <v:imagedata r:id="rId8" o:title=""/>
           </v:shape>
-          <o:OLEObject Type="Embed" ProgID="Equation.DSMT4" ShapeID="_x0000_i1027" DrawAspect="Content" ObjectID="_1510413835" r:id="rId9"/>
+          <o:OLEObject Type="Embed" ProgID="Equation.DSMT4" ShapeID="_x0000_i1027" DrawAspect="Content" ObjectID="_1510414501" r:id="rId9"/>
         </w:object>
       </w:r>
       <w:r>
@@ -95,7 +95,7 @@
           <v:shape id="_x0000_i1028" type="#_x0000_t75" style="width:97.15pt;height:34.1pt" o:ole="">
             <v:imagedata r:id="rId10" o:title=""/>
           </v:shape>
-          <o:OLEObject Type="Embed" ProgID="Equation.DSMT4" ShapeID="_x0000_i1028" DrawAspect="Content" ObjectID="_1510413836" r:id="rId11"/>
+          <o:OLEObject Type="Embed" ProgID="Equation.DSMT4" ShapeID="_x0000_i1028" DrawAspect="Content" ObjectID="_1510414502" r:id="rId11"/>
         </w:object>
       </w:r>
       <w:r>
@@ -115,7 +115,7 @@
           <v:shape id="_x0000_i1029" type="#_x0000_t75" style="width:66.9pt;height:58.8pt" o:ole="">
             <v:imagedata r:id="rId12" o:title=""/>
           </v:shape>
-          <o:OLEObject Type="Embed" ProgID="Equation.DSMT4" ShapeID="_x0000_i1029" DrawAspect="Content" ObjectID="_1510413837" r:id="rId13"/>
+          <o:OLEObject Type="Embed" ProgID="Equation.DSMT4" ShapeID="_x0000_i1029" DrawAspect="Content" ObjectID="_1510414503" r:id="rId13"/>
         </w:object>
       </w:r>
       <w:r>
@@ -134,9 +134,131 @@
         </w:rPr>
         <w:t>4)</w:t>
       </w:r>
-      <w:bookmarkStart w:id="0" w:name="_GoBack"/>
-      <w:bookmarkEnd w:id="0"/>
     </w:p>
+    <w:p/>
+    <w:tbl>
+      <w:tblPr>
+        <w:tblStyle w:val="a3"/>
+        <w:tblW w:w="0" w:type="auto"/>
+        <w:tblLook w:val="04A0" w:firstRow="1" w:lastRow="0" w:firstColumn="1" w:lastColumn="0" w:noHBand="0" w:noVBand="1"/>
+      </w:tblPr>
+      <w:tblGrid>
+        <w:gridCol w:w="4225"/>
+      </w:tblGrid>
+      <w:tr>
+        <w:tc>
+          <w:tcPr>
+            <w:tcW w:w="4225" w:type="dxa"/>
+          </w:tcPr>
+          <w:p>
+            <w:r>
+              <w:t xml:space="preserve">Step 1. </w:t>
+            </w:r>
+            <w:r>
+              <w:t>Initialization</w:t>
+            </w:r>
+            <w:r>
+              <w:t xml:space="preserve">, </w:t>
+            </w:r>
+            <w:r>
+              <w:rPr>
+                <w:position w:val="-6"/>
+              </w:rPr>
+              <w:object w:dxaOrig="600" w:dyaOrig="320">
+                <v:shape id="_x0000_i1301" type="#_x0000_t75" style="width:29.8pt;height:16.2pt" o:ole="">
+                  <v:imagedata r:id="rId14" o:title=""/>
+                </v:shape>
+                <o:OLEObject Type="Embed" ProgID="Equation.DSMT4" ShapeID="_x0000_i1301" DrawAspect="Content" ObjectID="_1510414504" r:id="rId15"/>
+              </w:object>
+            </w:r>
+          </w:p>
+          <w:p>
+            <w:r>
+              <w:t xml:space="preserve">Step 2. </w:t>
+            </w:r>
+            <w:r>
+              <w:t xml:space="preserve">Updating, </w:t>
+            </w:r>
+          </w:p>
+          <w:p>
+            <w:r>
+              <w:t xml:space="preserve">                                  </w:t>
+            </w:r>
+            <w:r>
+              <w:rPr>
+                <w:position w:val="-54"/>
+              </w:rPr>
+              <w:object w:dxaOrig="1340" w:dyaOrig="1180">
+                <v:shape id="_x0000_i1302" type="#_x0000_t75" style="width:66.9pt;height:58.8pt" o:ole="">
+                  <v:imagedata r:id="rId12" o:title=""/>
+                </v:shape>
+                <o:OLEObject Type="Embed" ProgID="Equation.DSMT4" ShapeID="_x0000_i1302" DrawAspect="Content" ObjectID="_1510414505" r:id="rId16"/>
+              </w:object>
+            </w:r>
+          </w:p>
+          <w:p>
+            <w:r>
+              <w:t xml:space="preserve">                                  </w:t>
+            </w:r>
+            <w:r>
+              <w:rPr>
+                <w:position w:val="-26"/>
+              </w:rPr>
+              <w:object w:dxaOrig="1939" w:dyaOrig="680">
+                <v:shape id="_x0000_i1303" type="#_x0000_t75" style="width:97.15pt;height:34.1pt" o:ole="">
+                  <v:imagedata r:id="rId8" o:title=""/>
+                </v:shape>
+                <o:OLEObject Type="Embed" ProgID="Equation.DSMT4" ShapeID="_x0000_i1303" DrawAspect="Content" ObjectID="_1510414506" r:id="rId17"/>
+              </w:object>
+            </w:r>
+          </w:p>
+          <w:p>
+            <w:r>
+              <w:t xml:space="preserve">                                  </w:t>
+            </w:r>
+            <w:r>
+              <w:rPr>
+                <w:position w:val="-26"/>
+              </w:rPr>
+              <w:object w:dxaOrig="1939" w:dyaOrig="680">
+                <v:shape id="_x0000_i1304" type="#_x0000_t75" style="width:97.15pt;height:34.1pt" o:ole="">
+                  <v:imagedata r:id="rId10" o:title=""/>
+                </v:shape>
+                <o:OLEObject Type="Embed" ProgID="Equation.DSMT4" ShapeID="_x0000_i1304" DrawAspect="Content" ObjectID="_1510414507" r:id="rId18"/>
+              </w:object>
+            </w:r>
+          </w:p>
+          <w:p>
+            <w:r>
+              <w:t xml:space="preserve">Step 3. </w:t>
+            </w:r>
+            <w:r>
+              <w:t xml:space="preserve">Repeat step 2 until </w:t>
+            </w:r>
+            <w:r>
+              <w:t>convergence.</w:t>
+            </w:r>
+          </w:p>
+          <w:p>
+            <w:r>
+              <w:t>Step 4. Out</w:t>
+            </w:r>
+            <w:r>
+              <w:t>put the amended</w:t>
+            </w:r>
+            <w:r>
+              <w:t xml:space="preserve"> word</w:t>
+            </w:r>
+            <w:bookmarkStart w:id="0" w:name="_GoBack"/>
+            <w:bookmarkEnd w:id="0"/>
+            <w:r>
+              <w:t xml:space="preserve"> vectors.</w:t>
+            </w:r>
+          </w:p>
+        </w:tc>
+      </w:tr>
+    </w:tbl>
+    <w:p/>
     <w:sectPr>
       <w:pgSz w:w="12240" w:h="15840"/>
       <w:pgMar w:top="1440" w:right="1800" w:bottom="1440" w:left="1800" w:header="720" w:footer="720" w:gutter="0"/>
@@ -568,6 +690,25 @@
     <w:semiHidden/>
     <w:unhideWhenUsed/>
   </w:style>
+  <w:style w:type="table" w:styleId="a3">
+    <w:name w:val="Table Grid"/>
+    <w:basedOn w:val="a1"/>
+    <w:uiPriority w:val="39"/>
+    <w:rsid w:val="00857E46"/>
+    <w:pPr>
+      <w:spacing w:after="0" w:line="240" w:lineRule="auto"/>
+    </w:pPr>
+    <w:tblPr>
+      <w:tblBorders>
+        <w:top w:val="single" w:sz="4" w:space="0" w:color="auto"/>
+        <w:left w:val="single" w:sz="4" w:space="0" w:color="auto"/>
+        <w:bottom w:val="single" w:sz="4" w:space="0" w:color="auto"/>
+        <w:right w:val="single" w:sz="4" w:space="0" w:color="auto"/>
+        <w:insideH w:val="single" w:sz="4" w:space="0" w:color="auto"/>
+        <w:insideV w:val="single" w:sz="4" w:space="0" w:color="auto"/>
+      </w:tblBorders>
+    </w:tblPr>
+  </w:style>
 </w:styles>
 </file>
 
